--- a/Lab2/Lab2.docx
+++ b/Lab2/Lab2.docx
@@ -3870,18 +3870,22 @@
         <w:ind w:left="360"/>
         <w:rPr>
           <w:rFonts w:ascii="Consolas" w:hAnsi="Consolas" w:cs="Consolas"/>
-          <w:lang w:val="en-US"/>
-        </w:rPr>
-      </w:pPr>
-      <w:r>
-        <w:rPr>
-          <w:rFonts w:ascii="Consolas" w:hAnsi="Consolas" w:cs="Consolas"/>
           <w:color w:val="000000"/>
           <w:sz w:val="20"/>
           <w:szCs w:val="20"/>
           <w:shd w:val="clear" w:color="auto" w:fill="FFFFFF"/>
           <w:lang w:val="en-US"/>
         </w:rPr>
+      </w:pPr>
+      <w:r>
+        <w:rPr>
+          <w:rFonts w:ascii="Consolas" w:hAnsi="Consolas" w:cs="Consolas"/>
+          <w:color w:val="000000"/>
+          <w:sz w:val="20"/>
+          <w:szCs w:val="20"/>
+          <w:shd w:val="clear" w:color="auto" w:fill="FFFFFF"/>
+          <w:lang w:val="en-US"/>
+        </w:rPr>
         <w:t>CREATE TABLESPACE BIG_GOLD_LAB</w:t>
       </w:r>
       <w:r>
@@ -4804,6 +4808,41 @@
         </w:rPr>
         <w:t>/node01/coolgolduser03.dbf' SIZE 10M;</w:t>
       </w:r>
+    </w:p>
+    <w:p>
+      <w:pPr>
+        <w:ind w:left="360"/>
+        <w:rPr>
+          <w:rFonts w:ascii="Consolas" w:hAnsi="Consolas" w:cs="Consolas"/>
+          <w:color w:val="000000"/>
+          <w:sz w:val="20"/>
+          <w:szCs w:val="20"/>
+          <w:shd w:val="clear" w:color="auto" w:fill="FFFFFF"/>
+          <w:lang w:val="en-US"/>
+        </w:rPr>
+      </w:pPr>
+    </w:p>
+    <w:p>
+      <w:pPr>
+        <w:ind w:left="360"/>
+        <w:rPr>
+          <w:rFonts w:ascii="Consolas" w:hAnsi="Consolas" w:cs="Consolas"/>
+          <w:color w:val="000000"/>
+          <w:sz w:val="20"/>
+          <w:szCs w:val="20"/>
+          <w:shd w:val="clear" w:color="auto" w:fill="FFFFFF"/>
+          <w:lang w:val="en-US"/>
+        </w:rPr>
+      </w:pPr>
+    </w:p>
+    <w:p>
+      <w:pPr>
+        <w:ind w:left="360"/>
+        <w:rPr>
+          <w:rFonts w:ascii="Consolas" w:hAnsi="Consolas" w:cs="Consolas"/>
+          <w:lang w:val="en-US"/>
+        </w:rPr>
+      </w:pPr>
     </w:p>
     <w:p>
       <w:pPr>
@@ -4826,6 +4865,7 @@
           <w:szCs w:val="30"/>
           <w:lang w:val="ru-RU"/>
         </w:rPr>
+        <w:lastRenderedPageBreak/>
         <w:t>Формирование представления словаря данных</w:t>
       </w:r>
       <w:r>
@@ -4872,7 +4912,6 @@
         <w:rPr>
           <w:lang w:val="en-US"/>
         </w:rPr>
-        <w:lastRenderedPageBreak/>
         <w:t>@?/rdbms/admin/catproc.sql</w:t>
       </w:r>
       <w:proofErr w:type="gramEnd"/>
@@ -4965,8 +5004,549 @@
     </w:p>
     <w:p>
       <w:pPr>
+        <w:ind w:firstLine="360"/>
+        <w:rPr>
+          <w:rFonts w:ascii="Consolas" w:hAnsi="Consolas" w:cs="Consolas"/>
+          <w:sz w:val="20"/>
+          <w:szCs w:val="20"/>
+          <w:lang w:val="en-US"/>
+        </w:rPr>
+      </w:pPr>
+      <w:r>
+        <w:rPr>
+          <w:rFonts w:ascii="Consolas" w:hAnsi="Consolas" w:cs="Consolas"/>
+          <w:sz w:val="20"/>
+          <w:szCs w:val="20"/>
+          <w:lang w:val="en-US"/>
+        </w:rPr>
+        <w:t xml:space="preserve">CREATE USER </w:t>
+      </w:r>
+      <w:r>
+        <w:rPr>
+          <w:rFonts w:ascii="Consolas" w:hAnsi="Consolas" w:cs="Consolas"/>
+          <w:sz w:val="20"/>
+          <w:szCs w:val="20"/>
+          <w:lang w:val="en-US"/>
+        </w:rPr>
+        <w:t>S263156</w:t>
+      </w:r>
+      <w:r>
+        <w:rPr>
+          <w:rFonts w:ascii="Consolas" w:hAnsi="Consolas" w:cs="Consolas"/>
+          <w:sz w:val="20"/>
+          <w:szCs w:val="20"/>
+          <w:lang w:val="en-US"/>
+        </w:rPr>
+        <w:t xml:space="preserve"> IDENTIFIED BY </w:t>
+      </w:r>
+      <w:r>
+        <w:rPr>
+          <w:rFonts w:ascii="Consolas" w:hAnsi="Consolas" w:cs="Consolas"/>
+          <w:sz w:val="20"/>
+          <w:szCs w:val="20"/>
+          <w:lang w:val="en-US"/>
+        </w:rPr>
+        <w:t>ygt183</w:t>
+      </w:r>
+      <w:r>
+        <w:rPr>
+          <w:rFonts w:ascii="Consolas" w:hAnsi="Consolas" w:cs="Consolas"/>
+          <w:sz w:val="20"/>
+          <w:szCs w:val="20"/>
+          <w:lang w:val="en-US"/>
+        </w:rPr>
+        <w:t xml:space="preserve"> </w:t>
+      </w:r>
+    </w:p>
+    <w:p>
+      <w:pPr>
+        <w:ind w:firstLine="360"/>
+        <w:rPr>
+          <w:rFonts w:ascii="Consolas" w:hAnsi="Consolas" w:cs="Consolas"/>
+          <w:sz w:val="20"/>
+          <w:szCs w:val="20"/>
+          <w:lang w:val="en-US"/>
+        </w:rPr>
+      </w:pPr>
+      <w:r>
+        <w:rPr>
+          <w:rFonts w:ascii="Consolas" w:hAnsi="Consolas" w:cs="Consolas"/>
+          <w:sz w:val="20"/>
+          <w:szCs w:val="20"/>
+          <w:lang w:val="en-US"/>
+        </w:rPr>
+        <w:t xml:space="preserve">DEFAULT TABLESPACE </w:t>
+      </w:r>
+      <w:r>
+        <w:rPr>
+          <w:rFonts w:ascii="Consolas" w:hAnsi="Consolas" w:cs="Consolas"/>
+          <w:sz w:val="20"/>
+          <w:szCs w:val="20"/>
+          <w:lang w:val="en-US"/>
+        </w:rPr>
+        <w:t>COOL_GOLD_USER</w:t>
+      </w:r>
+      <w:r>
+        <w:rPr>
+          <w:rFonts w:ascii="Consolas" w:hAnsi="Consolas" w:cs="Consolas"/>
+          <w:sz w:val="20"/>
+          <w:szCs w:val="20"/>
+          <w:lang w:val="en-US"/>
+        </w:rPr>
+        <w:t xml:space="preserve"> QUOTA UNLIMITED ON COOL_GOLD_</w:t>
+      </w:r>
+      <w:proofErr w:type="gramStart"/>
+      <w:r>
+        <w:rPr>
+          <w:rFonts w:ascii="Consolas" w:hAnsi="Consolas" w:cs="Consolas"/>
+          <w:sz w:val="20"/>
+          <w:szCs w:val="20"/>
+          <w:lang w:val="en-US"/>
+        </w:rPr>
+        <w:t>USER</w:t>
+      </w:r>
+      <w:r>
+        <w:rPr>
+          <w:rFonts w:ascii="Consolas" w:hAnsi="Consolas" w:cs="Consolas"/>
+          <w:sz w:val="20"/>
+          <w:szCs w:val="20"/>
+          <w:lang w:val="en-US"/>
+        </w:rPr>
+        <w:t>;</w:t>
+      </w:r>
+      <w:proofErr w:type="gramEnd"/>
+      <w:r>
+        <w:rPr>
+          <w:rFonts w:ascii="Consolas" w:hAnsi="Consolas" w:cs="Consolas"/>
+          <w:sz w:val="20"/>
+          <w:szCs w:val="20"/>
+          <w:lang w:val="en-US"/>
+        </w:rPr>
+        <w:t xml:space="preserve"> </w:t>
+      </w:r>
+    </w:p>
+    <w:p>
+      <w:pPr>
+        <w:ind w:firstLine="360"/>
+        <w:rPr>
+          <w:rFonts w:ascii="Consolas" w:hAnsi="Consolas" w:cs="Consolas"/>
+          <w:sz w:val="20"/>
+          <w:szCs w:val="20"/>
+          <w:lang w:val="en-US"/>
+        </w:rPr>
+      </w:pPr>
+      <w:r>
+        <w:rPr>
+          <w:rFonts w:ascii="Consolas" w:hAnsi="Consolas" w:cs="Consolas"/>
+          <w:sz w:val="20"/>
+          <w:szCs w:val="20"/>
+          <w:lang w:val="en-US"/>
+        </w:rPr>
+        <w:t xml:space="preserve">GRANT CREATE SESSION TO S263156 </w:t>
+      </w:r>
+    </w:p>
+    <w:p>
+      <w:pPr>
+        <w:ind w:firstLine="360"/>
+        <w:rPr>
+          <w:rFonts w:ascii="Consolas" w:hAnsi="Consolas" w:cs="Consolas"/>
+          <w:sz w:val="20"/>
+          <w:szCs w:val="20"/>
+          <w:lang w:val="en-US"/>
+        </w:rPr>
+      </w:pPr>
+      <w:r>
+        <w:rPr>
+          <w:rFonts w:ascii="Consolas" w:hAnsi="Consolas" w:cs="Consolas"/>
+          <w:sz w:val="20"/>
+          <w:szCs w:val="20"/>
+          <w:lang w:val="en-US"/>
+        </w:rPr>
+        <w:t>GRANT CREATE TABLE TO S263156</w:t>
+      </w:r>
+    </w:p>
+    <w:p>
+      <w:pPr>
+        <w:ind w:firstLine="360"/>
+        <w:rPr>
+          <w:rFonts w:ascii="Consolas" w:hAnsi="Consolas" w:cs="Consolas"/>
+          <w:sz w:val="20"/>
+          <w:szCs w:val="20"/>
+          <w:lang w:val="en-US"/>
+        </w:rPr>
+      </w:pPr>
+      <w:r>
+        <w:rPr>
+          <w:rFonts w:ascii="Consolas" w:hAnsi="Consolas" w:cs="Consolas"/>
+          <w:sz w:val="20"/>
+          <w:szCs w:val="20"/>
+          <w:lang w:val="en-US"/>
+        </w:rPr>
+        <w:t>GRANT CREATE PROCEDURE TO S263156</w:t>
+      </w:r>
+    </w:p>
+    <w:p>
+      <w:pPr>
+        <w:ind w:firstLine="360"/>
+        <w:rPr>
+          <w:rFonts w:ascii="Consolas" w:hAnsi="Consolas" w:cs="Consolas"/>
+          <w:sz w:val="20"/>
+          <w:szCs w:val="20"/>
+          <w:lang w:val="en-US"/>
+        </w:rPr>
+      </w:pPr>
+      <w:r>
+        <w:rPr>
+          <w:rFonts w:ascii="Consolas" w:hAnsi="Consolas" w:cs="Consolas"/>
+          <w:sz w:val="20"/>
+          <w:szCs w:val="20"/>
+          <w:lang w:val="en-US"/>
+        </w:rPr>
+        <w:t>GRANT CREATE TRIGGER TO S263156</w:t>
+      </w:r>
+    </w:p>
+    <w:p>
+      <w:pPr>
+        <w:ind w:firstLine="360"/>
+        <w:rPr>
+          <w:rFonts w:ascii="Consolas" w:hAnsi="Consolas" w:cs="Consolas"/>
+          <w:sz w:val="20"/>
+          <w:szCs w:val="20"/>
+          <w:lang w:val="en-US"/>
+        </w:rPr>
+      </w:pPr>
+      <w:r>
+        <w:rPr>
+          <w:rFonts w:ascii="Consolas" w:hAnsi="Consolas" w:cs="Consolas"/>
+          <w:sz w:val="20"/>
+          <w:szCs w:val="20"/>
+          <w:lang w:val="en-US"/>
+        </w:rPr>
+        <w:t>GRANT CREATE VIEW TO S263156</w:t>
+      </w:r>
+    </w:p>
+    <w:p>
+      <w:pPr>
+        <w:ind w:firstLine="360"/>
+        <w:rPr>
+          <w:rFonts w:ascii="Consolas" w:hAnsi="Consolas" w:cs="Consolas"/>
+          <w:sz w:val="20"/>
+          <w:szCs w:val="20"/>
+          <w:lang w:val="en-US"/>
+        </w:rPr>
+      </w:pPr>
+      <w:r>
+        <w:rPr>
+          <w:rFonts w:ascii="Consolas" w:hAnsi="Consolas" w:cs="Consolas"/>
+          <w:sz w:val="20"/>
+          <w:szCs w:val="20"/>
+          <w:lang w:val="en-US"/>
+        </w:rPr>
+        <w:t>GRANT CREATE SEQUENCE TO S263156</w:t>
+      </w:r>
+    </w:p>
+    <w:p>
+      <w:pPr>
+        <w:ind w:firstLine="360"/>
+        <w:rPr>
+          <w:rFonts w:ascii="Consolas" w:hAnsi="Consolas" w:cs="Consolas"/>
+          <w:sz w:val="20"/>
+          <w:szCs w:val="20"/>
+          <w:lang w:val="en-US"/>
+        </w:rPr>
+      </w:pPr>
+      <w:r>
+        <w:rPr>
+          <w:rFonts w:ascii="Consolas" w:hAnsi="Consolas" w:cs="Consolas"/>
+          <w:sz w:val="20"/>
+          <w:szCs w:val="20"/>
+          <w:lang w:val="en-US"/>
+        </w:rPr>
+        <w:t>GRANT CREATE VIEW TO S263156</w:t>
+      </w:r>
+    </w:p>
+    <w:p>
+      <w:pPr>
+        <w:ind w:firstLine="360"/>
+        <w:rPr>
+          <w:rFonts w:ascii="Consolas" w:hAnsi="Consolas" w:cs="Consolas"/>
+          <w:sz w:val="20"/>
+          <w:szCs w:val="20"/>
+          <w:lang w:val="en-US"/>
+        </w:rPr>
+      </w:pPr>
+      <w:r>
+        <w:rPr>
+          <w:rFonts w:ascii="Consolas" w:hAnsi="Consolas" w:cs="Consolas"/>
+          <w:sz w:val="20"/>
+          <w:szCs w:val="20"/>
+          <w:lang w:val="en-US"/>
+        </w:rPr>
+        <w:t xml:space="preserve">GRANT DELETE ANY TABLE TO S263156 </w:t>
+      </w:r>
+    </w:p>
+    <w:p>
+      <w:pPr>
+        <w:ind w:firstLine="360"/>
+        <w:rPr>
+          <w:rFonts w:ascii="Consolas" w:hAnsi="Consolas" w:cs="Consolas"/>
+          <w:sz w:val="20"/>
+          <w:szCs w:val="20"/>
+          <w:lang w:val="en-US"/>
+        </w:rPr>
+      </w:pPr>
+      <w:r>
+        <w:rPr>
+          <w:rFonts w:ascii="Consolas" w:hAnsi="Consolas" w:cs="Consolas"/>
+          <w:sz w:val="20"/>
+          <w:szCs w:val="20"/>
+          <w:lang w:val="en-US"/>
+        </w:rPr>
+        <w:t>GRANT DROP ANY TABLE TO S263156</w:t>
+      </w:r>
+    </w:p>
+    <w:p>
+      <w:pPr>
+        <w:ind w:firstLine="360"/>
+        <w:rPr>
+          <w:rFonts w:ascii="Consolas" w:hAnsi="Consolas" w:cs="Consolas"/>
+          <w:sz w:val="20"/>
+          <w:szCs w:val="20"/>
+          <w:lang w:val="en-US"/>
+        </w:rPr>
+      </w:pPr>
+      <w:r>
+        <w:rPr>
+          <w:rFonts w:ascii="Consolas" w:hAnsi="Consolas" w:cs="Consolas"/>
+          <w:sz w:val="20"/>
+          <w:szCs w:val="20"/>
+          <w:lang w:val="en-US"/>
+        </w:rPr>
+        <w:t>GRANT DROP ANY PROCEDURE TO S263156</w:t>
+      </w:r>
+    </w:p>
+    <w:p>
+      <w:pPr>
+        <w:ind w:firstLine="360"/>
+        <w:rPr>
+          <w:rFonts w:ascii="Consolas" w:hAnsi="Consolas" w:cs="Consolas"/>
+          <w:sz w:val="20"/>
+          <w:szCs w:val="20"/>
+          <w:lang w:val="en-US"/>
+        </w:rPr>
+      </w:pPr>
+      <w:r>
+        <w:rPr>
+          <w:rFonts w:ascii="Consolas" w:hAnsi="Consolas" w:cs="Consolas"/>
+          <w:sz w:val="20"/>
+          <w:szCs w:val="20"/>
+          <w:lang w:val="en-US"/>
+        </w:rPr>
+        <w:t>GRANT DROP ANY TRIGGER TO S263156</w:t>
+      </w:r>
+    </w:p>
+    <w:p>
+      <w:pPr>
+        <w:ind w:firstLine="360"/>
+        <w:rPr>
+          <w:rFonts w:ascii="Consolas" w:hAnsi="Consolas" w:cs="Consolas"/>
+          <w:sz w:val="20"/>
+          <w:szCs w:val="20"/>
+          <w:lang w:val="en-US"/>
+        </w:rPr>
+      </w:pPr>
+      <w:r>
+        <w:rPr>
+          <w:rFonts w:ascii="Consolas" w:hAnsi="Consolas" w:cs="Consolas"/>
+          <w:sz w:val="20"/>
+          <w:szCs w:val="20"/>
+          <w:lang w:val="en-US"/>
+        </w:rPr>
+        <w:t>GRANT DROP ANY VIEW TO S263156</w:t>
+      </w:r>
+    </w:p>
+    <w:p>
+      <w:pPr>
+        <w:ind w:firstLine="360"/>
+        <w:rPr>
+          <w:rFonts w:ascii="Consolas" w:hAnsi="Consolas" w:cs="Consolas"/>
+          <w:sz w:val="20"/>
+          <w:szCs w:val="20"/>
+          <w:lang w:val="en-US"/>
+        </w:rPr>
+      </w:pPr>
+      <w:r>
+        <w:rPr>
+          <w:rFonts w:ascii="Consolas" w:hAnsi="Consolas" w:cs="Consolas"/>
+          <w:sz w:val="20"/>
+          <w:szCs w:val="20"/>
+          <w:lang w:val="en-US"/>
+        </w:rPr>
+        <w:t xml:space="preserve">GRANT ALTER ANY TABLE TO S263156 </w:t>
+      </w:r>
+    </w:p>
+    <w:p>
+      <w:pPr>
+        <w:ind w:firstLine="360"/>
+        <w:rPr>
+          <w:rFonts w:ascii="Consolas" w:hAnsi="Consolas" w:cs="Consolas"/>
+          <w:sz w:val="20"/>
+          <w:szCs w:val="20"/>
+          <w:lang w:val="en-US"/>
+        </w:rPr>
+      </w:pPr>
+      <w:r>
+        <w:rPr>
+          <w:rFonts w:ascii="Consolas" w:hAnsi="Consolas" w:cs="Consolas"/>
+          <w:sz w:val="20"/>
+          <w:szCs w:val="20"/>
+          <w:lang w:val="en-US"/>
+        </w:rPr>
+        <w:t>GRANT ALTER ANY TABLE TO S263156</w:t>
+      </w:r>
+    </w:p>
+    <w:p>
+      <w:pPr>
+        <w:ind w:firstLine="360"/>
+        <w:rPr>
+          <w:rFonts w:ascii="Consolas" w:hAnsi="Consolas" w:cs="Consolas"/>
+          <w:sz w:val="20"/>
+          <w:szCs w:val="20"/>
+          <w:lang w:val="en-US"/>
+        </w:rPr>
+      </w:pPr>
+      <w:r>
+        <w:rPr>
+          <w:rFonts w:ascii="Consolas" w:hAnsi="Consolas" w:cs="Consolas"/>
+          <w:sz w:val="20"/>
+          <w:szCs w:val="20"/>
+          <w:lang w:val="en-US"/>
+        </w:rPr>
+        <w:t>GRANT ALTER ANY PROCEDURE TO S263156</w:t>
+      </w:r>
+    </w:p>
+    <w:p>
+      <w:pPr>
+        <w:ind w:firstLine="360"/>
+        <w:rPr>
+          <w:rFonts w:ascii="Consolas" w:hAnsi="Consolas" w:cs="Consolas"/>
+          <w:sz w:val="20"/>
+          <w:szCs w:val="20"/>
+          <w:lang w:val="en-US"/>
+        </w:rPr>
+      </w:pPr>
+      <w:r>
+        <w:rPr>
+          <w:rFonts w:ascii="Consolas" w:hAnsi="Consolas" w:cs="Consolas"/>
+          <w:sz w:val="20"/>
+          <w:szCs w:val="20"/>
+          <w:lang w:val="en-US"/>
+        </w:rPr>
+        <w:t>GRANT ALTER ANY TRIGGER TO S263156</w:t>
+      </w:r>
+    </w:p>
+    <w:p>
+      <w:pPr>
+        <w:ind w:firstLine="360"/>
+        <w:rPr>
+          <w:rFonts w:ascii="Consolas" w:hAnsi="Consolas" w:cs="Consolas"/>
+          <w:sz w:val="20"/>
+          <w:szCs w:val="20"/>
+          <w:lang w:val="en-US"/>
+        </w:rPr>
+      </w:pPr>
+      <w:r>
+        <w:rPr>
+          <w:rFonts w:ascii="Consolas" w:hAnsi="Consolas" w:cs="Consolas"/>
+          <w:sz w:val="20"/>
+          <w:szCs w:val="20"/>
+          <w:lang w:val="en-US"/>
+        </w:rPr>
+        <w:t xml:space="preserve">ALTER USER S263156 QUOTA UNLIMITED ON </w:t>
+      </w:r>
+      <w:r>
+        <w:rPr>
+          <w:rFonts w:ascii="Consolas" w:hAnsi="Consolas" w:cs="Consolas"/>
+          <w:sz w:val="20"/>
+          <w:szCs w:val="20"/>
+          <w:lang w:val="en-US"/>
+        </w:rPr>
+        <w:t>BEST_ORANGE_</w:t>
+      </w:r>
+      <w:proofErr w:type="gramStart"/>
+      <w:r>
+        <w:rPr>
+          <w:rFonts w:ascii="Consolas" w:hAnsi="Consolas" w:cs="Consolas"/>
+          <w:sz w:val="20"/>
+          <w:szCs w:val="20"/>
+          <w:lang w:val="en-US"/>
+        </w:rPr>
+        <w:t>WOOD</w:t>
+      </w:r>
+      <w:r>
+        <w:rPr>
+          <w:rFonts w:ascii="Consolas" w:hAnsi="Consolas" w:cs="Consolas"/>
+          <w:sz w:val="20"/>
+          <w:szCs w:val="20"/>
+          <w:lang w:val="en-US"/>
+        </w:rPr>
+        <w:t>;</w:t>
+      </w:r>
+      <w:proofErr w:type="gramEnd"/>
+      <w:r>
+        <w:rPr>
+          <w:rFonts w:ascii="Consolas" w:hAnsi="Consolas" w:cs="Consolas"/>
+          <w:sz w:val="20"/>
+          <w:szCs w:val="20"/>
+          <w:lang w:val="en-US"/>
+        </w:rPr>
+        <w:t xml:space="preserve"> </w:t>
+      </w:r>
+    </w:p>
+    <w:p>
+      <w:pPr>
+        <w:ind w:firstLine="360"/>
+        <w:rPr>
+          <w:rFonts w:ascii="Consolas" w:hAnsi="Consolas" w:cs="Consolas"/>
+          <w:sz w:val="20"/>
+          <w:szCs w:val="20"/>
+          <w:lang w:val="en-US"/>
+        </w:rPr>
+      </w:pPr>
+      <w:r>
+        <w:rPr>
+          <w:rFonts w:ascii="Consolas" w:hAnsi="Consolas" w:cs="Consolas"/>
+          <w:sz w:val="20"/>
+          <w:szCs w:val="20"/>
+          <w:lang w:val="en-US"/>
+        </w:rPr>
+        <w:t xml:space="preserve">connect </w:t>
+      </w:r>
+      <w:r>
+        <w:rPr>
+          <w:rFonts w:ascii="Consolas" w:hAnsi="Consolas" w:cs="Consolas"/>
+          <w:sz w:val="20"/>
+          <w:szCs w:val="20"/>
+          <w:lang w:val="en-US"/>
+        </w:rPr>
+        <w:t>S263156</w:t>
+      </w:r>
+    </w:p>
+    <w:p>
+      <w:pPr>
+        <w:pStyle w:val="ab"/>
+        <w:rPr>
+          <w:rFonts w:ascii="Consolas" w:hAnsi="Consolas" w:cs="Consolas"/>
+          <w:sz w:val="20"/>
+          <w:szCs w:val="20"/>
+          <w:lang w:val="en-US"/>
+        </w:rPr>
+      </w:pPr>
+    </w:p>
+    <w:p>
+      <w:pPr>
         <w:pStyle w:val="Zavodov"/>
-        <w:ind w:left="360" w:firstLine="348"/>
+        <w:ind w:firstLine="360"/>
         <w:rPr>
           <w:bCs/>
           <w:sz w:val="24"/>
@@ -4985,7 +5565,7 @@
           <w:bCs/>
           <w:sz w:val="24"/>
         </w:rPr>
-        <w:t>user</w:t>
+        <w:t>tables</w:t>
       </w:r>
       <w:r>
         <w:rPr>
@@ -4998,51 +5578,69 @@
     </w:p>
     <w:p>
       <w:pPr>
-        <w:pStyle w:val="ab"/>
-        <w:ind w:left="1416"/>
-        <w:rPr>
-          <w:rFonts w:ascii="Consolas" w:hAnsi="Consolas" w:cs="Consolas"/>
-          <w:sz w:val="20"/>
-          <w:szCs w:val="20"/>
-          <w:lang w:val="en-US"/>
-        </w:rPr>
-      </w:pPr>
-      <w:r>
-        <w:rPr>
-          <w:rFonts w:ascii="Consolas" w:hAnsi="Consolas" w:cs="Consolas"/>
-          <w:sz w:val="20"/>
-          <w:szCs w:val="20"/>
-          <w:lang w:val="en-US"/>
-        </w:rPr>
-        <w:t xml:space="preserve">CREATE USER </w:t>
-      </w:r>
-      <w:r>
-        <w:rPr>
-          <w:rFonts w:ascii="Consolas" w:hAnsi="Consolas" w:cs="Consolas"/>
-          <w:sz w:val="20"/>
-          <w:szCs w:val="20"/>
-          <w:lang w:val="en-US"/>
-        </w:rPr>
-        <w:t>S263156</w:t>
-      </w:r>
-      <w:r>
-        <w:rPr>
-          <w:rFonts w:ascii="Consolas" w:hAnsi="Consolas" w:cs="Consolas"/>
-          <w:sz w:val="20"/>
-          <w:szCs w:val="20"/>
-          <w:lang w:val="en-US"/>
-        </w:rPr>
-        <w:t xml:space="preserve"> IDENTIFIED BY </w:t>
-      </w:r>
-      <w:r>
-        <w:rPr>
-          <w:rFonts w:ascii="Consolas" w:hAnsi="Consolas" w:cs="Consolas"/>
-          <w:sz w:val="20"/>
-          <w:szCs w:val="20"/>
-          <w:lang w:val="en-US"/>
-        </w:rPr>
-        <w:t>ygt183</w:t>
-      </w:r>
+        <w:pStyle w:val="Zavodov"/>
+        <w:ind w:firstLine="360"/>
+        <w:rPr>
+          <w:bCs/>
+          <w:sz w:val="24"/>
+        </w:rPr>
+      </w:pPr>
+      <w:r>
+        <w:rPr>
+          <w:bCs/>
+          <w:sz w:val="24"/>
+        </w:rPr>
+        <w:t>@/u01/bpk98/sql_scripts/create_tables.sql</w:t>
+      </w:r>
+    </w:p>
+    <w:p>
+      <w:pPr>
+        <w:ind w:left="360"/>
+        <w:rPr>
+          <w:rFonts w:ascii="Consolas" w:hAnsi="Consolas" w:cs="Consolas"/>
+          <w:sz w:val="20"/>
+          <w:szCs w:val="20"/>
+          <w:lang w:val="en-US"/>
+        </w:rPr>
+      </w:pPr>
+      <w:r>
+        <w:rPr>
+          <w:rFonts w:ascii="Consolas" w:hAnsi="Consolas" w:cs="Consolas"/>
+          <w:sz w:val="20"/>
+          <w:szCs w:val="20"/>
+          <w:lang w:val="en-US"/>
+        </w:rPr>
+        <w:t xml:space="preserve">CREATE TABLE </w:t>
+      </w:r>
+      <w:r>
+        <w:rPr>
+          <w:rFonts w:ascii="Consolas" w:hAnsi="Consolas" w:cs="Consolas"/>
+          <w:sz w:val="20"/>
+          <w:szCs w:val="20"/>
+          <w:lang w:val="en-US"/>
+        </w:rPr>
+        <w:t>test1</w:t>
+      </w:r>
+      <w:r>
+        <w:rPr>
+          <w:rFonts w:ascii="Consolas" w:hAnsi="Consolas" w:cs="Consolas"/>
+          <w:sz w:val="20"/>
+          <w:szCs w:val="20"/>
+          <w:lang w:val="en-US"/>
+        </w:rPr>
+        <w:t xml:space="preserve"> (</w:t>
+      </w:r>
+      <w:proofErr w:type="spellStart"/>
+      <w:r>
+        <w:rPr>
+          <w:rFonts w:ascii="Consolas" w:hAnsi="Consolas" w:cs="Consolas"/>
+          <w:sz w:val="20"/>
+          <w:szCs w:val="20"/>
+          <w:lang w:val="en-US"/>
+        </w:rPr>
+        <w:t>pktest</w:t>
+      </w:r>
+      <w:proofErr w:type="spellEnd"/>
       <w:r>
         <w:rPr>
           <w:rFonts w:ascii="Consolas" w:hAnsi="Consolas" w:cs="Consolas"/>
@@ -5052,26 +5650,45 @@
         </w:rPr>
         <w:t xml:space="preserve"> </w:t>
       </w:r>
-    </w:p>
-    <w:p>
-      <w:pPr>
-        <w:pStyle w:val="ab"/>
-        <w:ind w:left="1416"/>
-        <w:rPr>
-          <w:rFonts w:ascii="Consolas" w:hAnsi="Consolas" w:cs="Consolas"/>
-          <w:sz w:val="20"/>
-          <w:szCs w:val="20"/>
-          <w:lang w:val="en-US"/>
-        </w:rPr>
-      </w:pPr>
-      <w:r>
-        <w:rPr>
-          <w:rFonts w:ascii="Consolas" w:hAnsi="Consolas" w:cs="Consolas"/>
-          <w:sz w:val="20"/>
-          <w:szCs w:val="20"/>
-          <w:lang w:val="en-US"/>
-        </w:rPr>
-        <w:t xml:space="preserve">DEFAULT TABLESPACE </w:t>
+      <w:proofErr w:type="gramStart"/>
+      <w:r>
+        <w:rPr>
+          <w:rFonts w:ascii="Consolas" w:hAnsi="Consolas" w:cs="Consolas"/>
+          <w:sz w:val="20"/>
+          <w:szCs w:val="20"/>
+          <w:lang w:val="en-US"/>
+        </w:rPr>
+        <w:t>NUMBER(</w:t>
+      </w:r>
+      <w:proofErr w:type="gramEnd"/>
+      <w:r>
+        <w:rPr>
+          <w:rFonts w:ascii="Consolas" w:hAnsi="Consolas" w:cs="Consolas"/>
+          <w:sz w:val="20"/>
+          <w:szCs w:val="20"/>
+          <w:lang w:val="en-US"/>
+        </w:rPr>
+        <w:t xml:space="preserve">5) PRIMARY KEY, </w:t>
+      </w:r>
+      <w:proofErr w:type="spellStart"/>
+      <w:r>
+        <w:rPr>
+          <w:rFonts w:ascii="Consolas" w:hAnsi="Consolas" w:cs="Consolas"/>
+          <w:sz w:val="20"/>
+          <w:szCs w:val="20"/>
+          <w:lang w:val="en-US"/>
+        </w:rPr>
+        <w:t>vctest</w:t>
+      </w:r>
+      <w:proofErr w:type="spellEnd"/>
+      <w:r>
+        <w:rPr>
+          <w:rFonts w:ascii="Consolas" w:hAnsi="Consolas" w:cs="Consolas"/>
+          <w:sz w:val="20"/>
+          <w:szCs w:val="20"/>
+          <w:lang w:val="en-US"/>
+        </w:rPr>
+        <w:t xml:space="preserve"> VARCHAR2(15) NOT NULL) TABLESPACE </w:t>
       </w:r>
       <w:r>
         <w:rPr>
@@ -5089,7 +5706,81 @@
           <w:szCs w:val="20"/>
           <w:lang w:val="en-US"/>
         </w:rPr>
-        <w:t xml:space="preserve"> QUOTA UNLIMITED ON COOL_GOLD_</w:t>
+        <w:t xml:space="preserve"> STORAGE (INITIAL 50K); </w:t>
+      </w:r>
+    </w:p>
+    <w:p>
+      <w:pPr>
+        <w:ind w:firstLine="360"/>
+        <w:rPr>
+          <w:rFonts w:ascii="Consolas" w:hAnsi="Consolas" w:cs="Consolas"/>
+          <w:sz w:val="20"/>
+          <w:szCs w:val="20"/>
+          <w:lang w:val="en-US"/>
+        </w:rPr>
+      </w:pPr>
+      <w:r>
+        <w:rPr>
+          <w:rFonts w:ascii="Consolas" w:hAnsi="Consolas" w:cs="Consolas"/>
+          <w:sz w:val="20"/>
+          <w:szCs w:val="20"/>
+          <w:lang w:val="en-US"/>
+        </w:rPr>
+        <w:t xml:space="preserve">INSERT INTO </w:t>
+      </w:r>
+      <w:r>
+        <w:rPr>
+          <w:rFonts w:ascii="Consolas" w:hAnsi="Consolas" w:cs="Consolas"/>
+          <w:sz w:val="20"/>
+          <w:szCs w:val="20"/>
+          <w:lang w:val="en-US"/>
+        </w:rPr>
+        <w:t>test1</w:t>
+      </w:r>
+      <w:r>
+        <w:rPr>
+          <w:rFonts w:ascii="Consolas" w:hAnsi="Consolas" w:cs="Consolas"/>
+          <w:sz w:val="20"/>
+          <w:szCs w:val="20"/>
+          <w:lang w:val="en-US"/>
+        </w:rPr>
+        <w:t xml:space="preserve"> VALUES (1,</w:t>
+      </w:r>
+      <w:r>
+        <w:rPr>
+          <w:rFonts w:ascii="Consolas" w:hAnsi="Consolas" w:cs="Consolas"/>
+          <w:sz w:val="20"/>
+          <w:szCs w:val="20"/>
+          <w:lang w:val="en-US"/>
+        </w:rPr>
+        <w:t xml:space="preserve"> </w:t>
+      </w:r>
+      <w:r>
+        <w:rPr>
+          <w:rFonts w:ascii="Consolas" w:hAnsi="Consolas" w:cs="Consolas"/>
+          <w:sz w:val="20"/>
+          <w:szCs w:val="20"/>
+          <w:lang w:val="en-US"/>
+        </w:rPr>
+        <w:t>‘</w:t>
+      </w:r>
+      <w:r>
+        <w:rPr>
+          <w:rFonts w:ascii="Consolas" w:hAnsi="Consolas" w:cs="Consolas"/>
+          <w:sz w:val="20"/>
+          <w:szCs w:val="20"/>
+          <w:lang w:val="en-US"/>
+        </w:rPr>
+        <w:t>1</w:t>
+      </w:r>
+      <w:r>
+        <w:rPr>
+          <w:rFonts w:ascii="Consolas" w:hAnsi="Consolas" w:cs="Consolas"/>
+          <w:sz w:val="20"/>
+          <w:szCs w:val="20"/>
+          <w:lang w:val="en-US"/>
+        </w:rPr>
+        <w:t>’</w:t>
       </w:r>
       <w:proofErr w:type="gramStart"/>
       <w:r>
@@ -5099,16 +5790,7 @@
           <w:szCs w:val="20"/>
           <w:lang w:val="en-US"/>
         </w:rPr>
-        <w:t>USER</w:t>
-      </w:r>
-      <w:r>
-        <w:rPr>
-          <w:rFonts w:ascii="Consolas" w:hAnsi="Consolas" w:cs="Consolas"/>
-          <w:sz w:val="20"/>
-          <w:szCs w:val="20"/>
-          <w:lang w:val="en-US"/>
-        </w:rPr>
-        <w:t>;</w:t>
+        <w:t>);</w:t>
       </w:r>
       <w:proofErr w:type="gramEnd"/>
       <w:r>
@@ -5123,367 +5805,60 @@
     </w:p>
     <w:p>
       <w:pPr>
-        <w:pStyle w:val="ab"/>
-        <w:ind w:left="1416"/>
-        <w:rPr>
-          <w:rFonts w:ascii="Consolas" w:hAnsi="Consolas" w:cs="Consolas"/>
-          <w:sz w:val="20"/>
-          <w:szCs w:val="20"/>
-          <w:lang w:val="en-US"/>
-        </w:rPr>
-      </w:pPr>
-      <w:r>
-        <w:rPr>
-          <w:rFonts w:ascii="Consolas" w:hAnsi="Consolas" w:cs="Consolas"/>
-          <w:sz w:val="20"/>
-          <w:szCs w:val="20"/>
-          <w:lang w:val="en-US"/>
-        </w:rPr>
-        <w:t xml:space="preserve">GRANT CREATE SESSION TO S263156 </w:t>
-      </w:r>
-    </w:p>
-    <w:p>
-      <w:pPr>
-        <w:pStyle w:val="ab"/>
-        <w:ind w:left="1416"/>
-        <w:rPr>
-          <w:rFonts w:ascii="Consolas" w:hAnsi="Consolas" w:cs="Consolas"/>
-          <w:sz w:val="20"/>
-          <w:szCs w:val="20"/>
-          <w:lang w:val="en-US"/>
-        </w:rPr>
-      </w:pPr>
-      <w:r>
-        <w:rPr>
-          <w:rFonts w:ascii="Consolas" w:hAnsi="Consolas" w:cs="Consolas"/>
-          <w:sz w:val="20"/>
-          <w:szCs w:val="20"/>
-          <w:lang w:val="en-US"/>
-        </w:rPr>
-        <w:t>GRANT CREATE TABLE TO S263156</w:t>
-      </w:r>
-    </w:p>
-    <w:p>
-      <w:pPr>
-        <w:pStyle w:val="ab"/>
-        <w:ind w:left="1416"/>
-        <w:rPr>
-          <w:rFonts w:ascii="Consolas" w:hAnsi="Consolas" w:cs="Consolas"/>
-          <w:sz w:val="20"/>
-          <w:szCs w:val="20"/>
-          <w:lang w:val="en-US"/>
-        </w:rPr>
-      </w:pPr>
-      <w:r>
-        <w:rPr>
-          <w:rFonts w:ascii="Consolas" w:hAnsi="Consolas" w:cs="Consolas"/>
-          <w:sz w:val="20"/>
-          <w:szCs w:val="20"/>
-          <w:lang w:val="en-US"/>
-        </w:rPr>
-        <w:t>GRANT CREATE PROCEDURE TO S263156</w:t>
-      </w:r>
-    </w:p>
-    <w:p>
-      <w:pPr>
-        <w:pStyle w:val="ab"/>
-        <w:ind w:left="1416"/>
-        <w:rPr>
-          <w:rFonts w:ascii="Consolas" w:hAnsi="Consolas" w:cs="Consolas"/>
-          <w:sz w:val="20"/>
-          <w:szCs w:val="20"/>
-          <w:lang w:val="en-US"/>
-        </w:rPr>
-      </w:pPr>
-      <w:r>
-        <w:rPr>
-          <w:rFonts w:ascii="Consolas" w:hAnsi="Consolas" w:cs="Consolas"/>
-          <w:sz w:val="20"/>
-          <w:szCs w:val="20"/>
-          <w:lang w:val="en-US"/>
-        </w:rPr>
-        <w:t>GRANT CREATE TRIGGER TO S263156</w:t>
-      </w:r>
-    </w:p>
-    <w:p>
-      <w:pPr>
-        <w:pStyle w:val="ab"/>
-        <w:ind w:left="1416"/>
-        <w:rPr>
-          <w:rFonts w:ascii="Consolas" w:hAnsi="Consolas" w:cs="Consolas"/>
-          <w:sz w:val="20"/>
-          <w:szCs w:val="20"/>
-          <w:lang w:val="en-US"/>
-        </w:rPr>
-      </w:pPr>
-      <w:r>
-        <w:rPr>
-          <w:rFonts w:ascii="Consolas" w:hAnsi="Consolas" w:cs="Consolas"/>
-          <w:sz w:val="20"/>
-          <w:szCs w:val="20"/>
-          <w:lang w:val="en-US"/>
-        </w:rPr>
-        <w:t>GRANT CREATE VIEW TO S263156</w:t>
-      </w:r>
-    </w:p>
-    <w:p>
-      <w:pPr>
-        <w:pStyle w:val="ab"/>
-        <w:ind w:left="1416"/>
-        <w:rPr>
-          <w:rFonts w:ascii="Consolas" w:hAnsi="Consolas" w:cs="Consolas"/>
-          <w:sz w:val="20"/>
-          <w:szCs w:val="20"/>
-          <w:lang w:val="en-US"/>
-        </w:rPr>
-      </w:pPr>
-      <w:r>
-        <w:rPr>
-          <w:rFonts w:ascii="Consolas" w:hAnsi="Consolas" w:cs="Consolas"/>
-          <w:sz w:val="20"/>
-          <w:szCs w:val="20"/>
-          <w:lang w:val="en-US"/>
-        </w:rPr>
-        <w:t>GRANT CREATE SEQUENCE TO S263156</w:t>
-      </w:r>
-    </w:p>
-    <w:p>
-      <w:pPr>
-        <w:pStyle w:val="ab"/>
-        <w:ind w:left="1416"/>
-        <w:rPr>
-          <w:rFonts w:ascii="Consolas" w:hAnsi="Consolas" w:cs="Consolas"/>
-          <w:sz w:val="20"/>
-          <w:szCs w:val="20"/>
-          <w:lang w:val="en-US"/>
-        </w:rPr>
-      </w:pPr>
-      <w:r>
-        <w:rPr>
-          <w:rFonts w:ascii="Consolas" w:hAnsi="Consolas" w:cs="Consolas"/>
-          <w:sz w:val="20"/>
-          <w:szCs w:val="20"/>
-          <w:lang w:val="en-US"/>
-        </w:rPr>
-        <w:t>GRANT CREATE VIEW TO S263156</w:t>
-      </w:r>
-    </w:p>
-    <w:p>
-      <w:pPr>
-        <w:pStyle w:val="ab"/>
-        <w:ind w:left="1416"/>
-        <w:rPr>
-          <w:rFonts w:ascii="Consolas" w:hAnsi="Consolas" w:cs="Consolas"/>
-          <w:sz w:val="20"/>
-          <w:szCs w:val="20"/>
-          <w:lang w:val="en-US"/>
-        </w:rPr>
-      </w:pPr>
-      <w:r>
-        <w:rPr>
-          <w:rFonts w:ascii="Consolas" w:hAnsi="Consolas" w:cs="Consolas"/>
-          <w:sz w:val="20"/>
-          <w:szCs w:val="20"/>
-          <w:lang w:val="en-US"/>
-        </w:rPr>
-        <w:t xml:space="preserve">GRANT DELETE ANY TABLE TO S263156 </w:t>
-      </w:r>
-    </w:p>
-    <w:p>
-      <w:pPr>
-        <w:pStyle w:val="ab"/>
-        <w:ind w:left="1416"/>
-        <w:rPr>
-          <w:rFonts w:ascii="Consolas" w:hAnsi="Consolas" w:cs="Consolas"/>
-          <w:sz w:val="20"/>
-          <w:szCs w:val="20"/>
-          <w:lang w:val="en-US"/>
-        </w:rPr>
-      </w:pPr>
-      <w:r>
-        <w:rPr>
-          <w:rFonts w:ascii="Consolas" w:hAnsi="Consolas" w:cs="Consolas"/>
-          <w:sz w:val="20"/>
-          <w:szCs w:val="20"/>
-          <w:lang w:val="en-US"/>
-        </w:rPr>
-        <w:t>GRANT DROP ANY TABLE TO S263156</w:t>
-      </w:r>
-    </w:p>
-    <w:p>
-      <w:pPr>
-        <w:pStyle w:val="ab"/>
-        <w:ind w:left="1416"/>
-        <w:rPr>
-          <w:rFonts w:ascii="Consolas" w:hAnsi="Consolas" w:cs="Consolas"/>
-          <w:sz w:val="20"/>
-          <w:szCs w:val="20"/>
-          <w:lang w:val="en-US"/>
-        </w:rPr>
-      </w:pPr>
-      <w:r>
-        <w:rPr>
-          <w:rFonts w:ascii="Consolas" w:hAnsi="Consolas" w:cs="Consolas"/>
-          <w:sz w:val="20"/>
-          <w:szCs w:val="20"/>
-          <w:lang w:val="en-US"/>
-        </w:rPr>
-        <w:t>GRANT DROP ANY PROCEDURE TO S263156</w:t>
-      </w:r>
-    </w:p>
-    <w:p>
-      <w:pPr>
-        <w:pStyle w:val="ab"/>
-        <w:ind w:left="1416"/>
-        <w:rPr>
-          <w:rFonts w:ascii="Consolas" w:hAnsi="Consolas" w:cs="Consolas"/>
-          <w:sz w:val="20"/>
-          <w:szCs w:val="20"/>
-          <w:lang w:val="en-US"/>
-        </w:rPr>
-      </w:pPr>
-      <w:r>
-        <w:rPr>
-          <w:rFonts w:ascii="Consolas" w:hAnsi="Consolas" w:cs="Consolas"/>
-          <w:sz w:val="20"/>
-          <w:szCs w:val="20"/>
-          <w:lang w:val="en-US"/>
-        </w:rPr>
-        <w:t>GRANT DROP ANY TRIGGER TO S263156</w:t>
-      </w:r>
-    </w:p>
-    <w:p>
-      <w:pPr>
-        <w:pStyle w:val="ab"/>
-        <w:ind w:left="1416"/>
-        <w:rPr>
-          <w:rFonts w:ascii="Consolas" w:hAnsi="Consolas" w:cs="Consolas"/>
-          <w:sz w:val="20"/>
-          <w:szCs w:val="20"/>
-          <w:lang w:val="en-US"/>
-        </w:rPr>
-      </w:pPr>
-      <w:r>
-        <w:rPr>
-          <w:rFonts w:ascii="Consolas" w:hAnsi="Consolas" w:cs="Consolas"/>
-          <w:sz w:val="20"/>
-          <w:szCs w:val="20"/>
-          <w:lang w:val="en-US"/>
-        </w:rPr>
-        <w:t>GRANT DROP ANY VIEW TO S263156</w:t>
-      </w:r>
-    </w:p>
-    <w:p>
-      <w:pPr>
-        <w:pStyle w:val="ab"/>
-        <w:ind w:left="1416"/>
-        <w:rPr>
-          <w:rFonts w:ascii="Consolas" w:hAnsi="Consolas" w:cs="Consolas"/>
-          <w:sz w:val="20"/>
-          <w:szCs w:val="20"/>
-          <w:lang w:val="en-US"/>
-        </w:rPr>
-      </w:pPr>
-      <w:r>
-        <w:rPr>
-          <w:rFonts w:ascii="Consolas" w:hAnsi="Consolas" w:cs="Consolas"/>
-          <w:sz w:val="20"/>
-          <w:szCs w:val="20"/>
-          <w:lang w:val="en-US"/>
-        </w:rPr>
-        <w:t xml:space="preserve">GRANT ALTER ANY TABLE TO S263156 </w:t>
-      </w:r>
-    </w:p>
-    <w:p>
-      <w:pPr>
-        <w:pStyle w:val="ab"/>
-        <w:ind w:left="1416"/>
-        <w:rPr>
-          <w:rFonts w:ascii="Consolas" w:hAnsi="Consolas" w:cs="Consolas"/>
-          <w:sz w:val="20"/>
-          <w:szCs w:val="20"/>
-          <w:lang w:val="en-US"/>
-        </w:rPr>
-      </w:pPr>
-      <w:r>
-        <w:rPr>
-          <w:rFonts w:ascii="Consolas" w:hAnsi="Consolas" w:cs="Consolas"/>
-          <w:sz w:val="20"/>
-          <w:szCs w:val="20"/>
-          <w:lang w:val="en-US"/>
-        </w:rPr>
-        <w:t>GRANT ALTER ANY TABLE TO S263156</w:t>
-      </w:r>
-    </w:p>
-    <w:p>
-      <w:pPr>
-        <w:pStyle w:val="ab"/>
-        <w:ind w:left="1416"/>
-        <w:rPr>
-          <w:rFonts w:ascii="Consolas" w:hAnsi="Consolas" w:cs="Consolas"/>
-          <w:sz w:val="20"/>
-          <w:szCs w:val="20"/>
-          <w:lang w:val="en-US"/>
-        </w:rPr>
-      </w:pPr>
-      <w:r>
-        <w:rPr>
-          <w:rFonts w:ascii="Consolas" w:hAnsi="Consolas" w:cs="Consolas"/>
-          <w:sz w:val="20"/>
-          <w:szCs w:val="20"/>
-          <w:lang w:val="en-US"/>
-        </w:rPr>
-        <w:t>GRANT ALTER ANY PROCEDURE TO S263156</w:t>
-      </w:r>
-    </w:p>
-    <w:p>
-      <w:pPr>
-        <w:pStyle w:val="ab"/>
-        <w:ind w:left="1416"/>
-        <w:rPr>
-          <w:rFonts w:ascii="Consolas" w:hAnsi="Consolas" w:cs="Consolas"/>
-          <w:sz w:val="20"/>
-          <w:szCs w:val="20"/>
-          <w:lang w:val="en-US"/>
-        </w:rPr>
-      </w:pPr>
-      <w:r>
-        <w:rPr>
-          <w:rFonts w:ascii="Consolas" w:hAnsi="Consolas" w:cs="Consolas"/>
-          <w:sz w:val="20"/>
-          <w:szCs w:val="20"/>
-          <w:lang w:val="en-US"/>
-        </w:rPr>
-        <w:t>GRANT ALTER ANY TRIGGER TO S263156</w:t>
-      </w:r>
-    </w:p>
-    <w:p>
-      <w:pPr>
-        <w:pStyle w:val="ab"/>
-        <w:rPr>
-          <w:rFonts w:ascii="Consolas" w:hAnsi="Consolas" w:cs="Consolas"/>
-          <w:sz w:val="20"/>
-          <w:szCs w:val="20"/>
-          <w:lang w:val="en-US"/>
-        </w:rPr>
-      </w:pPr>
-      <w:r>
-        <w:rPr>
-          <w:rFonts w:ascii="Consolas" w:hAnsi="Consolas" w:cs="Consolas"/>
-          <w:sz w:val="20"/>
-          <w:szCs w:val="20"/>
-          <w:lang w:val="en-US"/>
-        </w:rPr>
-        <w:t xml:space="preserve">ALTER USER S263156 QUOTA UNLIMITED ON </w:t>
-      </w:r>
-      <w:r>
-        <w:rPr>
-          <w:rFonts w:ascii="Consolas" w:hAnsi="Consolas" w:cs="Consolas"/>
-          <w:sz w:val="20"/>
-          <w:szCs w:val="20"/>
-          <w:lang w:val="en-US"/>
-        </w:rPr>
-        <w:t>BEST_ORANGE_</w:t>
+        <w:ind w:left="360"/>
+        <w:rPr>
+          <w:rFonts w:ascii="Consolas" w:hAnsi="Consolas" w:cs="Consolas"/>
+          <w:sz w:val="20"/>
+          <w:szCs w:val="20"/>
+          <w:lang w:val="en-US"/>
+        </w:rPr>
+      </w:pPr>
+      <w:r>
+        <w:rPr>
+          <w:rFonts w:ascii="Consolas" w:hAnsi="Consolas" w:cs="Consolas"/>
+          <w:sz w:val="20"/>
+          <w:szCs w:val="20"/>
+          <w:lang w:val="en-US"/>
+        </w:rPr>
+        <w:t xml:space="preserve">CREATE TABLE </w:t>
+      </w:r>
+      <w:r>
+        <w:rPr>
+          <w:rFonts w:ascii="Consolas" w:hAnsi="Consolas" w:cs="Consolas"/>
+          <w:sz w:val="20"/>
+          <w:szCs w:val="20"/>
+          <w:lang w:val="en-US"/>
+        </w:rPr>
+        <w:t>test2</w:t>
+      </w:r>
+      <w:r>
+        <w:rPr>
+          <w:rFonts w:ascii="Consolas" w:hAnsi="Consolas" w:cs="Consolas"/>
+          <w:sz w:val="20"/>
+          <w:szCs w:val="20"/>
+          <w:lang w:val="en-US"/>
+        </w:rPr>
+        <w:t xml:space="preserve"> (</w:t>
+      </w:r>
+      <w:proofErr w:type="spellStart"/>
+      <w:r>
+        <w:rPr>
+          <w:rFonts w:ascii="Consolas" w:hAnsi="Consolas" w:cs="Consolas"/>
+          <w:sz w:val="20"/>
+          <w:szCs w:val="20"/>
+          <w:lang w:val="en-US"/>
+        </w:rPr>
+        <w:t>pktest</w:t>
+      </w:r>
+      <w:proofErr w:type="spellEnd"/>
+      <w:r>
+        <w:rPr>
+          <w:rFonts w:ascii="Consolas" w:hAnsi="Consolas" w:cs="Consolas"/>
+          <w:sz w:val="20"/>
+          <w:szCs w:val="20"/>
+          <w:lang w:val="en-US"/>
+        </w:rPr>
+        <w:t xml:space="preserve"> </w:t>
       </w:r>
       <w:proofErr w:type="gramStart"/>
       <w:r>
@@ -5493,16 +5868,7 @@
           <w:szCs w:val="20"/>
           <w:lang w:val="en-US"/>
         </w:rPr>
-        <w:t>WOOD</w:t>
-      </w:r>
-      <w:r>
-        <w:rPr>
-          <w:rFonts w:ascii="Consolas" w:hAnsi="Consolas" w:cs="Consolas"/>
-          <w:sz w:val="20"/>
-          <w:szCs w:val="20"/>
-          <w:lang w:val="en-US"/>
-        </w:rPr>
-        <w:t>;</w:t>
+        <w:t>NUMBER(</w:t>
       </w:r>
       <w:proofErr w:type="gramEnd"/>
       <w:r>
@@ -5512,146 +5878,6 @@
           <w:szCs w:val="20"/>
           <w:lang w:val="en-US"/>
         </w:rPr>
-        <w:t xml:space="preserve"> </w:t>
-      </w:r>
-    </w:p>
-    <w:p>
-      <w:pPr>
-        <w:pStyle w:val="ab"/>
-        <w:rPr>
-          <w:rFonts w:ascii="Consolas" w:hAnsi="Consolas" w:cs="Consolas"/>
-          <w:sz w:val="20"/>
-          <w:szCs w:val="20"/>
-          <w:lang w:val="en-US"/>
-        </w:rPr>
-      </w:pPr>
-      <w:r>
-        <w:rPr>
-          <w:rFonts w:ascii="Consolas" w:hAnsi="Consolas" w:cs="Consolas"/>
-          <w:sz w:val="20"/>
-          <w:szCs w:val="20"/>
-          <w:lang w:val="en-US"/>
-        </w:rPr>
-        <w:t xml:space="preserve">connect </w:t>
-      </w:r>
-      <w:r>
-        <w:rPr>
-          <w:rFonts w:ascii="Consolas" w:hAnsi="Consolas" w:cs="Consolas"/>
-          <w:sz w:val="20"/>
-          <w:szCs w:val="20"/>
-          <w:lang w:val="en-US"/>
-        </w:rPr>
-        <w:t>S263156</w:t>
-      </w:r>
-    </w:p>
-    <w:p>
-      <w:pPr>
-        <w:pStyle w:val="ab"/>
-        <w:rPr>
-          <w:rFonts w:ascii="Consolas" w:hAnsi="Consolas" w:cs="Consolas"/>
-          <w:sz w:val="20"/>
-          <w:szCs w:val="20"/>
-          <w:lang w:val="en-US"/>
-        </w:rPr>
-      </w:pPr>
-    </w:p>
-    <w:p>
-      <w:pPr>
-        <w:pStyle w:val="ab"/>
-        <w:rPr>
-          <w:rFonts w:ascii="Consolas" w:hAnsi="Consolas" w:cs="Consolas"/>
-          <w:sz w:val="20"/>
-          <w:szCs w:val="20"/>
-          <w:lang w:val="en-US"/>
-        </w:rPr>
-      </w:pPr>
-      <w:proofErr w:type="spellStart"/>
-      <w:r>
-        <w:rPr>
-          <w:rFonts w:ascii="Consolas" w:hAnsi="Consolas" w:cs="Consolas"/>
-          <w:sz w:val="20"/>
-          <w:szCs w:val="20"/>
-          <w:lang w:val="en-US"/>
-        </w:rPr>
-        <w:t>create_tables.sql</w:t>
-      </w:r>
-      <w:proofErr w:type="spellEnd"/>
-    </w:p>
-    <w:p>
-      <w:pPr>
-        <w:pStyle w:val="ab"/>
-        <w:rPr>
-          <w:rFonts w:ascii="Consolas" w:hAnsi="Consolas" w:cs="Consolas"/>
-          <w:sz w:val="20"/>
-          <w:szCs w:val="20"/>
-          <w:lang w:val="en-US"/>
-        </w:rPr>
-      </w:pPr>
-      <w:r>
-        <w:rPr>
-          <w:rFonts w:ascii="Consolas" w:hAnsi="Consolas" w:cs="Consolas"/>
-          <w:sz w:val="20"/>
-          <w:szCs w:val="20"/>
-          <w:lang w:val="en-US"/>
-        </w:rPr>
-        <w:t xml:space="preserve">CREATE TABLE </w:t>
-      </w:r>
-      <w:r>
-        <w:rPr>
-          <w:rFonts w:ascii="Consolas" w:hAnsi="Consolas" w:cs="Consolas"/>
-          <w:sz w:val="20"/>
-          <w:szCs w:val="20"/>
-          <w:lang w:val="en-US"/>
-        </w:rPr>
-        <w:t>test1</w:t>
-      </w:r>
-      <w:r>
-        <w:rPr>
-          <w:rFonts w:ascii="Consolas" w:hAnsi="Consolas" w:cs="Consolas"/>
-          <w:sz w:val="20"/>
-          <w:szCs w:val="20"/>
-          <w:lang w:val="en-US"/>
-        </w:rPr>
-        <w:t xml:space="preserve"> (</w:t>
-      </w:r>
-      <w:proofErr w:type="spellStart"/>
-      <w:r>
-        <w:rPr>
-          <w:rFonts w:ascii="Consolas" w:hAnsi="Consolas" w:cs="Consolas"/>
-          <w:sz w:val="20"/>
-          <w:szCs w:val="20"/>
-          <w:lang w:val="en-US"/>
-        </w:rPr>
-        <w:t>pktest</w:t>
-      </w:r>
-      <w:proofErr w:type="spellEnd"/>
-      <w:r>
-        <w:rPr>
-          <w:rFonts w:ascii="Consolas" w:hAnsi="Consolas" w:cs="Consolas"/>
-          <w:sz w:val="20"/>
-          <w:szCs w:val="20"/>
-          <w:lang w:val="en-US"/>
-        </w:rPr>
-        <w:t xml:space="preserve"> </w:t>
-      </w:r>
-      <w:proofErr w:type="gramStart"/>
-      <w:r>
-        <w:rPr>
-          <w:rFonts w:ascii="Consolas" w:hAnsi="Consolas" w:cs="Consolas"/>
-          <w:sz w:val="20"/>
-          <w:szCs w:val="20"/>
-          <w:lang w:val="en-US"/>
-        </w:rPr>
-        <w:t>NUMBER(</w:t>
-      </w:r>
-      <w:proofErr w:type="gramEnd"/>
-      <w:r>
-        <w:rPr>
-          <w:rFonts w:ascii="Consolas" w:hAnsi="Consolas" w:cs="Consolas"/>
-          <w:sz w:val="20"/>
-          <w:szCs w:val="20"/>
-          <w:lang w:val="en-US"/>
-        </w:rPr>
         <w:t xml:space="preserve">5) PRIMARY KEY, </w:t>
       </w:r>
       <w:proofErr w:type="spellStart"/>
@@ -5681,7 +5907,7 @@
           <w:szCs w:val="20"/>
           <w:lang w:val="en-US"/>
         </w:rPr>
-        <w:t>COOL_GOLD_USER</w:t>
+        <w:t>BEST_ORANGE_WOOD</w:t>
       </w:r>
       <w:r>
         <w:rPr>
@@ -5695,190 +5921,7 @@
     </w:p>
     <w:p>
       <w:pPr>
-        <w:pStyle w:val="ab"/>
-        <w:rPr>
-          <w:rFonts w:ascii="Consolas" w:hAnsi="Consolas" w:cs="Consolas"/>
-          <w:sz w:val="20"/>
-          <w:szCs w:val="20"/>
-          <w:lang w:val="en-US"/>
-        </w:rPr>
-      </w:pPr>
-      <w:r>
-        <w:rPr>
-          <w:rFonts w:ascii="Consolas" w:hAnsi="Consolas" w:cs="Consolas"/>
-          <w:sz w:val="20"/>
-          <w:szCs w:val="20"/>
-          <w:lang w:val="en-US"/>
-        </w:rPr>
-        <w:t xml:space="preserve">INSERT INTO </w:t>
-      </w:r>
-      <w:r>
-        <w:rPr>
-          <w:rFonts w:ascii="Consolas" w:hAnsi="Consolas" w:cs="Consolas"/>
-          <w:sz w:val="20"/>
-          <w:szCs w:val="20"/>
-          <w:lang w:val="en-US"/>
-        </w:rPr>
-        <w:t>test1</w:t>
-      </w:r>
-      <w:r>
-        <w:rPr>
-          <w:rFonts w:ascii="Consolas" w:hAnsi="Consolas" w:cs="Consolas"/>
-          <w:sz w:val="20"/>
-          <w:szCs w:val="20"/>
-          <w:lang w:val="en-US"/>
-        </w:rPr>
-        <w:t xml:space="preserve"> VALUES (1,</w:t>
-      </w:r>
-      <w:r>
-        <w:rPr>
-          <w:rFonts w:ascii="Consolas" w:hAnsi="Consolas" w:cs="Consolas"/>
-          <w:sz w:val="20"/>
-          <w:szCs w:val="20"/>
-          <w:lang w:val="en-US"/>
-        </w:rPr>
-        <w:t xml:space="preserve"> ’1’</w:t>
-      </w:r>
-      <w:proofErr w:type="gramStart"/>
-      <w:r>
-        <w:rPr>
-          <w:rFonts w:ascii="Consolas" w:hAnsi="Consolas" w:cs="Consolas"/>
-          <w:sz w:val="20"/>
-          <w:szCs w:val="20"/>
-          <w:lang w:val="en-US"/>
-        </w:rPr>
-        <w:t>);</w:t>
-      </w:r>
-      <w:proofErr w:type="gramEnd"/>
-      <w:r>
-        <w:rPr>
-          <w:rFonts w:ascii="Consolas" w:hAnsi="Consolas" w:cs="Consolas"/>
-          <w:sz w:val="20"/>
-          <w:szCs w:val="20"/>
-          <w:lang w:val="en-US"/>
-        </w:rPr>
-        <w:t xml:space="preserve"> </w:t>
-      </w:r>
-    </w:p>
-    <w:p>
-      <w:pPr>
-        <w:pStyle w:val="ab"/>
-        <w:rPr>
-          <w:rFonts w:ascii="Consolas" w:hAnsi="Consolas" w:cs="Consolas"/>
-          <w:sz w:val="20"/>
-          <w:szCs w:val="20"/>
-          <w:lang w:val="en-US"/>
-        </w:rPr>
-      </w:pPr>
-      <w:r>
-        <w:rPr>
-          <w:rFonts w:ascii="Consolas" w:hAnsi="Consolas" w:cs="Consolas"/>
-          <w:sz w:val="20"/>
-          <w:szCs w:val="20"/>
-          <w:lang w:val="en-US"/>
-        </w:rPr>
-        <w:t xml:space="preserve">CREATE TABLE </w:t>
-      </w:r>
-      <w:r>
-        <w:rPr>
-          <w:rFonts w:ascii="Consolas" w:hAnsi="Consolas" w:cs="Consolas"/>
-          <w:sz w:val="20"/>
-          <w:szCs w:val="20"/>
-          <w:lang w:val="en-US"/>
-        </w:rPr>
-        <w:t>test2</w:t>
-      </w:r>
-      <w:r>
-        <w:rPr>
-          <w:rFonts w:ascii="Consolas" w:hAnsi="Consolas" w:cs="Consolas"/>
-          <w:sz w:val="20"/>
-          <w:szCs w:val="20"/>
-          <w:lang w:val="en-US"/>
-        </w:rPr>
-        <w:t xml:space="preserve"> (</w:t>
-      </w:r>
-      <w:proofErr w:type="spellStart"/>
-      <w:r>
-        <w:rPr>
-          <w:rFonts w:ascii="Consolas" w:hAnsi="Consolas" w:cs="Consolas"/>
-          <w:sz w:val="20"/>
-          <w:szCs w:val="20"/>
-          <w:lang w:val="en-US"/>
-        </w:rPr>
-        <w:t>pktest</w:t>
-      </w:r>
-      <w:proofErr w:type="spellEnd"/>
-      <w:r>
-        <w:rPr>
-          <w:rFonts w:ascii="Consolas" w:hAnsi="Consolas" w:cs="Consolas"/>
-          <w:sz w:val="20"/>
-          <w:szCs w:val="20"/>
-          <w:lang w:val="en-US"/>
-        </w:rPr>
-        <w:t xml:space="preserve"> </w:t>
-      </w:r>
-      <w:proofErr w:type="gramStart"/>
-      <w:r>
-        <w:rPr>
-          <w:rFonts w:ascii="Consolas" w:hAnsi="Consolas" w:cs="Consolas"/>
-          <w:sz w:val="20"/>
-          <w:szCs w:val="20"/>
-          <w:lang w:val="en-US"/>
-        </w:rPr>
-        <w:t>NUMBER(</w:t>
-      </w:r>
-      <w:proofErr w:type="gramEnd"/>
-      <w:r>
-        <w:rPr>
-          <w:rFonts w:ascii="Consolas" w:hAnsi="Consolas" w:cs="Consolas"/>
-          <w:sz w:val="20"/>
-          <w:szCs w:val="20"/>
-          <w:lang w:val="en-US"/>
-        </w:rPr>
-        <w:t xml:space="preserve">5) PRIMARY KEY, </w:t>
-      </w:r>
-      <w:proofErr w:type="spellStart"/>
-      <w:r>
-        <w:rPr>
-          <w:rFonts w:ascii="Consolas" w:hAnsi="Consolas" w:cs="Consolas"/>
-          <w:sz w:val="20"/>
-          <w:szCs w:val="20"/>
-          <w:lang w:val="en-US"/>
-        </w:rPr>
-        <w:t>vctest</w:t>
-      </w:r>
-      <w:proofErr w:type="spellEnd"/>
-      <w:r>
-        <w:rPr>
-          <w:rFonts w:ascii="Consolas" w:hAnsi="Consolas" w:cs="Consolas"/>
-          <w:sz w:val="20"/>
-          <w:szCs w:val="20"/>
-          <w:lang w:val="en-US"/>
-        </w:rPr>
-        <w:t xml:space="preserve"> VARCHAR2(15) NOT NULL) TABLESPACE </w:t>
-      </w:r>
-      <w:r>
-        <w:rPr>
-          <w:rFonts w:ascii="Consolas" w:hAnsi="Consolas" w:cs="Consolas"/>
-          <w:sz w:val="20"/>
-          <w:szCs w:val="20"/>
-          <w:lang w:val="en-US"/>
-        </w:rPr>
-        <w:t>BEST_ORANGE_WOOD</w:t>
-      </w:r>
-      <w:r>
-        <w:rPr>
-          <w:rFonts w:ascii="Consolas" w:hAnsi="Consolas" w:cs="Consolas"/>
-          <w:sz w:val="20"/>
-          <w:szCs w:val="20"/>
-          <w:lang w:val="en-US"/>
-        </w:rPr>
-        <w:t xml:space="preserve"> STORAGE (INITIAL 50K); </w:t>
-      </w:r>
-    </w:p>
-    <w:p>
-      <w:pPr>
-        <w:pStyle w:val="ab"/>
+        <w:ind w:firstLine="360"/>
         <w:rPr>
           <w:rFonts w:ascii="Consolas" w:hAnsi="Consolas" w:cs="Consolas"/>
           <w:sz w:val="20"/>
@@ -5995,68 +6038,6 @@
     <w:p>
       <w:pPr>
         <w:pStyle w:val="Zavodov"/>
-        <w:ind w:left="360"/>
-        <w:rPr>
-          <w:bCs/>
-          <w:sz w:val="24"/>
-        </w:rPr>
-      </w:pPr>
-    </w:p>
-    <w:p>
-      <w:pPr>
-        <w:pStyle w:val="Zavodov"/>
-        <w:ind w:left="360"/>
-        <w:rPr>
-          <w:bCs/>
-          <w:sz w:val="24"/>
-        </w:rPr>
-      </w:pPr>
-    </w:p>
-    <w:p>
-      <w:pPr>
-        <w:pStyle w:val="Zavodov"/>
-        <w:ind w:left="360"/>
-        <w:rPr>
-          <w:bCs/>
-          <w:sz w:val="24"/>
-        </w:rPr>
-      </w:pPr>
-    </w:p>
-    <w:p>
-      <w:pPr>
-        <w:pStyle w:val="Zavodov"/>
-        <w:ind w:left="360"/>
-        <w:rPr>
-          <w:bCs/>
-          <w:sz w:val="24"/>
-        </w:rPr>
-      </w:pPr>
-    </w:p>
-    <w:p>
-      <w:pPr>
-        <w:pStyle w:val="Zavodov"/>
-        <w:ind w:left="360"/>
-        <w:rPr>
-          <w:bCs/>
-          <w:sz w:val="24"/>
-        </w:rPr>
-      </w:pPr>
-    </w:p>
-    <w:p>
-      <w:pPr>
-        <w:pStyle w:val="Zavodov"/>
-        <w:ind w:left="360"/>
-        <w:rPr>
-          <w:b/>
-          <w:sz w:val="30"/>
-          <w:szCs w:val="30"/>
-        </w:rPr>
-      </w:pPr>
-    </w:p>
-    <w:p>
-      <w:pPr>
-        <w:pStyle w:val="Zavodov"/>
-        <w:ind w:left="360"/>
         <w:rPr>
           <w:bCs/>
           <w:sz w:val="24"/>
@@ -6092,38 +6073,28 @@
         <w:rPr>
           <w:lang w:val="ru-RU"/>
         </w:rPr>
-        <w:t xml:space="preserve">В ходе выполнения лабораторной работы были изучены основные конструкции языка </w:t>
-      </w:r>
-      <w:r>
-        <w:t>PL</w:t>
+        <w:t xml:space="preserve">В ходе выполнения лабораторной работы </w:t>
       </w:r>
       <w:r>
         <w:rPr>
           <w:lang w:val="ru-RU"/>
         </w:rPr>
-        <w:t xml:space="preserve"> / </w:t>
-      </w:r>
-      <w:r>
-        <w:t>SQL</w:t>
+        <w:t xml:space="preserve">была сконфигурирована база данных </w:t>
+      </w:r>
+      <w:r>
+        <w:t>Oracle</w:t>
       </w:r>
       <w:r>
         <w:rPr>
           <w:lang w:val="ru-RU"/>
         </w:rPr>
-        <w:t xml:space="preserve">, а также структура словаря </w:t>
+        <w:t xml:space="preserve"> </w:t>
       </w:r>
       <w:r>
         <w:rPr>
           <w:lang w:val="ru-RU"/>
         </w:rPr>
-        <w:lastRenderedPageBreak/>
-        <w:t>данных, который является основным источником мета информации для базы данных</w:t>
-      </w:r>
-      <w:r>
-        <w:rPr>
-          <w:lang w:val="ru-RU"/>
-        </w:rPr>
-        <w:t>.</w:t>
+        <w:t xml:space="preserve">с учетом заданных параметров. </w:t>
       </w:r>
     </w:p>
     <w:sectPr>
